--- a/総合演習資料/1.プロジェクト計画/要件定義書書.docx
+++ b/総合演習資料/1.プロジェクト計画/要件定義書書.docx
@@ -20,7 +20,7 @@
           <w:sz w:val="44"/>
           <w:szCs w:val="44"/>
         </w:rPr>
-        <w:t>掲示板</w:t>
+        <w:t>社員情報管理</w:t>
       </w:r>
       <w:r>
         <w:rPr>
@@ -157,7 +157,7 @@
                               <w:rPr>
                                 <w:rFonts w:ascii="ＭＳ Ｐ明朝" w:eastAsia="ＭＳ Ｐ明朝" w:hAnsi="ＭＳ Ｐ明朝" w:hint="eastAsia"/>
                               </w:rPr>
-                              <w:t>○</w:t>
+                              <w:t>23</w:t>
                             </w:r>
                             <w:r>
                               <w:rPr>
@@ -170,7 +170,7 @@
                             <w:pPr>
                               <w:ind w:right="630"/>
                               <w:rPr>
-                                <w:rFonts w:ascii="ＭＳ Ｐ明朝" w:eastAsia="ＭＳ Ｐ明朝" w:hAnsi="ＭＳ Ｐ明朝" w:hint="eastAsia"/>
+                                <w:rFonts w:ascii="ＭＳ Ｐ明朝" w:eastAsia="ＭＳ Ｐ明朝" w:hAnsi="ＭＳ Ｐ明朝"/>
                               </w:rPr>
                             </w:pPr>
                             <w:r>
@@ -259,7 +259,7 @@
                         <w:rPr>
                           <w:rFonts w:ascii="ＭＳ Ｐ明朝" w:eastAsia="ＭＳ Ｐ明朝" w:hAnsi="ＭＳ Ｐ明朝" w:hint="eastAsia"/>
                         </w:rPr>
-                        <w:t>○</w:t>
+                        <w:t>23</w:t>
                       </w:r>
                       <w:r>
                         <w:rPr>
@@ -272,7 +272,7 @@
                       <w:pPr>
                         <w:ind w:right="630"/>
                         <w:rPr>
-                          <w:rFonts w:ascii="ＭＳ Ｐ明朝" w:eastAsia="ＭＳ Ｐ明朝" w:hAnsi="ＭＳ Ｐ明朝" w:hint="eastAsia"/>
+                          <w:rFonts w:ascii="ＭＳ Ｐ明朝" w:eastAsia="ＭＳ Ｐ明朝" w:hAnsi="ＭＳ Ｐ明朝"/>
                         </w:rPr>
                       </w:pPr>
                       <w:r>
@@ -364,14 +364,20 @@
         <w:rPr>
           <w:rFonts w:ascii="ＭＳ Ｐ明朝" w:eastAsia="ＭＳ Ｐ明朝" w:hAnsi="ＭＳ Ｐ明朝" w:hint="eastAsia"/>
         </w:rPr>
-        <w:t>社内限定で利用できる伝言板のように利用したい。</w:t>
+        <w:t>社員情報を一元管理</w:t>
+      </w:r>
+      <w:r>
+        <w:rPr>
+          <w:rFonts w:ascii="ＭＳ Ｐ明朝" w:eastAsia="ＭＳ Ｐ明朝" w:hAnsi="ＭＳ Ｐ明朝" w:hint="eastAsia"/>
+        </w:rPr>
+        <w:t>したい。</w:t>
       </w:r>
     </w:p>
     <w:p>
       <w:pPr>
         <w:ind w:firstLine="840"/>
         <w:rPr>
-          <w:rFonts w:ascii="ＭＳ Ｐ明朝" w:eastAsia="ＭＳ Ｐ明朝" w:hAnsi="ＭＳ Ｐ明朝" w:hint="eastAsia"/>
+          <w:rFonts w:ascii="ＭＳ Ｐ明朝" w:eastAsia="ＭＳ Ｐ明朝" w:hAnsi="ＭＳ Ｐ明朝"/>
         </w:rPr>
       </w:pPr>
       <w:r>
@@ -399,7 +405,7 @@
       <w:pPr>
         <w:ind w:firstLine="840"/>
         <w:rPr>
-          <w:rFonts w:ascii="ＭＳ Ｐ明朝" w:eastAsia="ＭＳ Ｐ明朝" w:hAnsi="ＭＳ Ｐ明朝" w:hint="eastAsia"/>
+          <w:rFonts w:ascii="ＭＳ Ｐ明朝" w:eastAsia="ＭＳ Ｐ明朝" w:hAnsi="ＭＳ Ｐ明朝"/>
         </w:rPr>
       </w:pPr>
       <w:r>
@@ -422,7 +428,7 @@
     <w:p>
       <w:pPr>
         <w:rPr>
-          <w:rFonts w:ascii="ＭＳ Ｐ明朝" w:eastAsia="ＭＳ Ｐ明朝" w:hAnsi="ＭＳ Ｐ明朝" w:hint="eastAsia"/>
+          <w:rFonts w:ascii="ＭＳ Ｐ明朝" w:eastAsia="ＭＳ Ｐ明朝" w:hAnsi="ＭＳ Ｐ明朝"/>
         </w:rPr>
       </w:pPr>
     </w:p>
@@ -471,7 +477,7 @@
       <w:pPr>
         <w:ind w:firstLine="360"/>
         <w:rPr>
-          <w:rFonts w:ascii="ＭＳ Ｐ明朝" w:eastAsia="ＭＳ Ｐ明朝" w:hAnsi="ＭＳ Ｐ明朝" w:hint="eastAsia"/>
+          <w:rFonts w:ascii="ＭＳ Ｐ明朝" w:eastAsia="ＭＳ Ｐ明朝" w:hAnsi="ＭＳ Ｐ明朝"/>
           <w:sz w:val="24"/>
           <w:szCs w:val="24"/>
         </w:rPr>
@@ -482,8 +488,10 @@
           <w:sz w:val="24"/>
           <w:szCs w:val="24"/>
         </w:rPr>
-        <w:t>コミュニケーションの潤滑化</w:t>
-      </w:r>
+        <w:t>社員情報の陳腐化の回避</w:t>
+      </w:r>
+      <w:bookmarkStart w:id="0" w:name="_GoBack"/>
+      <w:bookmarkEnd w:id="0"/>
     </w:p>
     <w:p>
       <w:pPr>
@@ -564,7 +572,7 @@
       <w:pPr>
         <w:ind w:leftChars="202" w:left="424" w:firstLineChars="66" w:firstLine="139"/>
         <w:rPr>
-          <w:rFonts w:ascii="ＭＳ Ｐ明朝" w:eastAsia="ＭＳ Ｐ明朝" w:hAnsi="ＭＳ Ｐ明朝" w:hint="eastAsia"/>
+          <w:rFonts w:ascii="ＭＳ Ｐ明朝" w:eastAsia="ＭＳ Ｐ明朝" w:hAnsi="ＭＳ Ｐ明朝"/>
         </w:rPr>
       </w:pPr>
       <w:r>
@@ -679,7 +687,7 @@
       <w:pPr>
         <w:ind w:firstLineChars="472" w:firstLine="991"/>
         <w:rPr>
-          <w:rFonts w:ascii="ＭＳ Ｐ明朝" w:eastAsia="ＭＳ Ｐ明朝" w:hAnsi="ＭＳ Ｐ明朝" w:hint="eastAsia"/>
+          <w:rFonts w:ascii="ＭＳ Ｐ明朝" w:eastAsia="ＭＳ Ｐ明朝" w:hAnsi="ＭＳ Ｐ明朝"/>
           <w:sz w:val="24"/>
           <w:szCs w:val="24"/>
         </w:rPr>
@@ -725,7 +733,7 @@
       <w:pPr>
         <w:ind w:firstLineChars="472" w:firstLine="991"/>
         <w:rPr>
-          <w:rFonts w:ascii="ＭＳ Ｐ明朝" w:eastAsia="ＭＳ Ｐ明朝" w:hAnsi="ＭＳ Ｐ明朝" w:hint="eastAsia"/>
+          <w:rFonts w:ascii="ＭＳ Ｐ明朝" w:eastAsia="ＭＳ Ｐ明朝" w:hAnsi="ＭＳ Ｐ明朝"/>
           <w:sz w:val="24"/>
           <w:szCs w:val="24"/>
         </w:rPr>
@@ -734,33 +742,27 @@
         <w:rPr>
           <w:rFonts w:ascii="ＭＳ Ｐ明朝" w:eastAsia="ＭＳ Ｐ明朝" w:hAnsi="ＭＳ Ｐ明朝" w:hint="eastAsia"/>
         </w:rPr>
+        <w:t>・投稿一覧を見ながら新規投稿が可能に、投稿後すぐに投稿内容が確認できる。</w:t>
+      </w:r>
+    </w:p>
+    <w:p>
+      <w:pPr>
+        <w:ind w:firstLineChars="300" w:firstLine="660"/>
+        <w:rPr>
+          <w:rFonts w:ascii="ＭＳ Ｐ明朝" w:eastAsia="ＭＳ Ｐ明朝" w:hAnsi="ＭＳ Ｐ明朝"/>
+          <w:sz w:val="22"/>
+        </w:rPr>
+      </w:pPr>
+      <w:r>
+        <w:rPr>
+          <w:rFonts w:ascii="ＭＳ Ｐ明朝" w:eastAsia="ＭＳ Ｐ明朝" w:hAnsi="ＭＳ Ｐ明朝" w:hint="eastAsia"/>
+          <w:sz w:val="22"/>
+        </w:rPr>
         <w:t>・</w:t>
       </w:r>
       <w:r>
         <w:rPr>
           <w:rFonts w:ascii="ＭＳ Ｐ明朝" w:eastAsia="ＭＳ Ｐ明朝" w:hAnsi="ＭＳ Ｐ明朝" w:hint="eastAsia"/>
-        </w:rPr>
-        <w:t>投稿一覧を見ながら新規投稿が可能に、投稿後すぐに投稿内容が確認できる。</w:t>
-      </w:r>
-    </w:p>
-    <w:p>
-      <w:pPr>
-        <w:ind w:firstLineChars="300" w:firstLine="660"/>
-        <w:rPr>
-          <w:rFonts w:ascii="ＭＳ Ｐ明朝" w:eastAsia="ＭＳ Ｐ明朝" w:hAnsi="ＭＳ Ｐ明朝"/>
-          <w:sz w:val="22"/>
-        </w:rPr>
-      </w:pPr>
-      <w:r>
-        <w:rPr>
-          <w:rFonts w:ascii="ＭＳ Ｐ明朝" w:eastAsia="ＭＳ Ｐ明朝" w:hAnsi="ＭＳ Ｐ明朝" w:hint="eastAsia"/>
-          <w:sz w:val="22"/>
-        </w:rPr>
-        <w:t>・</w:t>
-      </w:r>
-      <w:r>
-        <w:rPr>
-          <w:rFonts w:ascii="ＭＳ Ｐ明朝" w:eastAsia="ＭＳ Ｐ明朝" w:hAnsi="ＭＳ Ｐ明朝" w:hint="eastAsia"/>
           <w:sz w:val="22"/>
         </w:rPr>
         <w:t>管理者認証</w:t>
@@ -777,7 +779,7 @@
       <w:pPr>
         <w:ind w:leftChars="472" w:left="993" w:hanging="2"/>
         <w:rPr>
-          <w:rFonts w:ascii="ＭＳ Ｐ明朝" w:eastAsia="ＭＳ Ｐ明朝" w:hAnsi="ＭＳ Ｐ明朝" w:hint="eastAsia"/>
+          <w:rFonts w:ascii="ＭＳ Ｐ明朝" w:eastAsia="ＭＳ Ｐ明朝" w:hAnsi="ＭＳ Ｐ明朝"/>
           <w:sz w:val="24"/>
           <w:szCs w:val="24"/>
         </w:rPr>
@@ -786,13 +788,7 @@
         <w:rPr>
           <w:rFonts w:ascii="ＭＳ Ｐ明朝" w:eastAsia="ＭＳ Ｐ明朝" w:hAnsi="ＭＳ Ｐ明朝" w:hint="eastAsia"/>
         </w:rPr>
-        <w:t>・</w:t>
-      </w:r>
-      <w:r>
-        <w:rPr>
-          <w:rFonts w:ascii="ＭＳ Ｐ明朝" w:eastAsia="ＭＳ Ｐ明朝" w:hAnsi="ＭＳ Ｐ明朝" w:hint="eastAsia"/>
-        </w:rPr>
-        <w:t>投稿管理のための掲示板管理画面には管理者認証が必要でパスワードを知っている管理者だけが掲示板管理画面から投稿削除ができる。</w:t>
+        <w:t>・投稿管理のための掲示板管理画面には管理者認証が必要でパスワードを知っている管理者だけが掲示板管理画面から投稿削除ができる。</w:t>
       </w:r>
     </w:p>
     <w:p>
@@ -822,7 +818,7 @@
       <w:pPr>
         <w:ind w:leftChars="472" w:left="993" w:hanging="2"/>
         <w:rPr>
-          <w:rFonts w:ascii="ＭＳ Ｐ明朝" w:eastAsia="ＭＳ Ｐ明朝" w:hAnsi="ＭＳ Ｐ明朝" w:hint="eastAsia"/>
+          <w:rFonts w:ascii="ＭＳ Ｐ明朝" w:eastAsia="ＭＳ Ｐ明朝" w:hAnsi="ＭＳ Ｐ明朝"/>
           <w:sz w:val="24"/>
           <w:szCs w:val="24"/>
         </w:rPr>
@@ -831,13 +827,7 @@
         <w:rPr>
           <w:rFonts w:ascii="ＭＳ Ｐ明朝" w:eastAsia="ＭＳ Ｐ明朝" w:hAnsi="ＭＳ Ｐ明朝" w:hint="eastAsia"/>
         </w:rPr>
-        <w:t>・掲示板管理画面</w:t>
-      </w:r>
-      <w:r>
-        <w:rPr>
-          <w:rFonts w:ascii="ＭＳ Ｐ明朝" w:eastAsia="ＭＳ Ｐ明朝" w:hAnsi="ＭＳ Ｐ明朝" w:hint="eastAsia"/>
-        </w:rPr>
-        <w:t>からのみ管理者が投稿の削除が可能となる。</w:t>
+        <w:t>・掲示板管理画面からのみ管理者が投稿の削除が可能となる。</w:t>
       </w:r>
     </w:p>
     <w:p>
@@ -862,16 +852,74 @@
           <w:sz w:val="24"/>
           <w:szCs w:val="24"/>
         </w:rPr>
-        <w:t>入出力</w:t>
-      </w:r>
-      <w:r>
-        <w:rPr>
-          <w:rFonts w:ascii="ＭＳ Ｐ明朝" w:eastAsia="ＭＳ Ｐ明朝" w:hAnsi="ＭＳ Ｐ明朝" w:hint="eastAsia"/>
+        <w:t>入出力要求</w:t>
+      </w:r>
+    </w:p>
+    <w:p>
+      <w:pPr>
+        <w:ind w:firstLineChars="300" w:firstLine="660"/>
+        <w:rPr>
+          <w:rFonts w:ascii="ＭＳ Ｐ明朝" w:eastAsia="ＭＳ Ｐ明朝" w:hAnsi="ＭＳ Ｐ明朝"/>
+          <w:sz w:val="22"/>
+        </w:rPr>
+      </w:pPr>
+      <w:r>
+        <w:rPr>
+          <w:rFonts w:ascii="ＭＳ Ｐ明朝" w:eastAsia="ＭＳ Ｐ明朝" w:hAnsi="ＭＳ Ｐ明朝" w:hint="eastAsia"/>
+          <w:sz w:val="22"/>
+        </w:rPr>
+        <w:t>・</w:t>
+      </w:r>
+      <w:r>
+        <w:rPr>
+          <w:rFonts w:ascii="ＭＳ Ｐ明朝" w:eastAsia="ＭＳ Ｐ明朝" w:hAnsi="ＭＳ Ｐ明朝" w:hint="eastAsia"/>
+          <w:sz w:val="22"/>
+        </w:rPr>
+        <w:t>入出力インターフェース</w:t>
+      </w:r>
+    </w:p>
+    <w:p>
+      <w:pPr>
+        <w:ind w:leftChars="472" w:left="993" w:hanging="2"/>
+        <w:rPr>
+          <w:rFonts w:ascii="ＭＳ Ｐ明朝" w:eastAsia="ＭＳ Ｐ明朝" w:hAnsi="ＭＳ Ｐ明朝"/>
+        </w:rPr>
+      </w:pPr>
+      <w:r>
+        <w:rPr>
+          <w:rFonts w:ascii="ＭＳ Ｐ明朝" w:eastAsia="ＭＳ Ｐ明朝" w:hAnsi="ＭＳ Ｐ明朝" w:hint="eastAsia"/>
+        </w:rPr>
+        <w:t>・ブラウザにより、社内からはもちろん、出先でも</w:t>
+      </w:r>
+      <w:r>
+        <w:rPr>
+          <w:rFonts w:ascii="ＭＳ Ｐ明朝" w:eastAsia="ＭＳ Ｐ明朝" w:hAnsi="ＭＳ Ｐ明朝" w:hint="eastAsia"/>
+        </w:rPr>
+        <w:t>社内のネットワークに入ればタブレットやスマホからでも利用できる。</w:t>
+      </w:r>
+    </w:p>
+    <w:p>
+      <w:pPr>
+        <w:ind w:leftChars="472" w:left="993" w:hanging="2"/>
+        <w:rPr>
+          <w:rFonts w:ascii="ＭＳ Ｐ明朝" w:eastAsia="ＭＳ Ｐ明朝" w:hAnsi="ＭＳ Ｐ明朝"/>
           <w:sz w:val="24"/>
           <w:szCs w:val="24"/>
         </w:rPr>
-        <w:t>要求</w:t>
-      </w:r>
+      </w:pPr>
+      <w:r>
+        <w:rPr>
+          <w:rFonts w:ascii="ＭＳ Ｐ明朝" w:eastAsia="ＭＳ Ｐ明朝" w:hAnsi="ＭＳ Ｐ明朝" w:hint="eastAsia"/>
+        </w:rPr>
+        <w:t>・入力は、HTMLのフォームを利用して出来るだけ簡単な操作で入力できるようにする。</w:t>
+      </w:r>
+    </w:p>
+    <w:p>
+      <w:pPr>
+        <w:rPr>
+          <w:rFonts w:ascii="ＭＳ Ｐ明朝" w:eastAsia="ＭＳ Ｐ明朝" w:hAnsi="ＭＳ Ｐ明朝"/>
+        </w:rPr>
+      </w:pPr>
     </w:p>
     <w:p>
       <w:pPr>
@@ -893,7 +941,7 @@
           <w:rFonts w:ascii="ＭＳ Ｐ明朝" w:eastAsia="ＭＳ Ｐ明朝" w:hAnsi="ＭＳ Ｐ明朝" w:hint="eastAsia"/>
           <w:sz w:val="22"/>
         </w:rPr>
-        <w:t>入出力インターフェース</w:t>
+        <w:t>システム構成画面</w:t>
       </w:r>
     </w:p>
     <w:p>
@@ -907,85 +955,49 @@
         <w:rPr>
           <w:rFonts w:ascii="ＭＳ Ｐ明朝" w:eastAsia="ＭＳ Ｐ明朝" w:hAnsi="ＭＳ Ｐ明朝" w:hint="eastAsia"/>
         </w:rPr>
-        <w:t>・</w:t>
-      </w:r>
-      <w:r>
-        <w:rPr>
-          <w:rFonts w:ascii="ＭＳ Ｐ明朝" w:eastAsia="ＭＳ Ｐ明朝" w:hAnsi="ＭＳ Ｐ明朝" w:hint="eastAsia"/>
-        </w:rPr>
-        <w:t>ブラウザにより、社内からはもちろん、出先でも</w:t>
-      </w:r>
-      <w:r>
-        <w:rPr>
-          <w:rFonts w:ascii="ＭＳ Ｐ明朝" w:eastAsia="ＭＳ Ｐ明朝" w:hAnsi="ＭＳ Ｐ明朝" w:hint="eastAsia"/>
-        </w:rPr>
-        <w:t>社内のネットワークに入ればタブレットやスマホからでも利用できる。</w:t>
+        <w:t>・掲示板メイン画面</w:t>
+      </w:r>
+    </w:p>
+    <w:p>
+      <w:pPr>
+        <w:ind w:leftChars="606" w:left="1275" w:hanging="2"/>
+        <w:rPr>
+          <w:rFonts w:ascii="ＭＳ Ｐ明朝" w:eastAsia="ＭＳ Ｐ明朝" w:hAnsi="ＭＳ Ｐ明朝"/>
+        </w:rPr>
+      </w:pPr>
+      <w:r>
+        <w:rPr>
+          <w:rFonts w:ascii="ＭＳ Ｐ明朝" w:eastAsia="ＭＳ Ｐ明朝" w:hAnsi="ＭＳ Ｐ明朝" w:hint="eastAsia"/>
+        </w:rPr>
+        <w:t>・投稿一覧を確認しながら、新規投稿ができる。</w:t>
+      </w:r>
+    </w:p>
+    <w:p>
+      <w:pPr>
+        <w:ind w:leftChars="606" w:left="1275" w:hanging="2"/>
+        <w:rPr>
+          <w:rFonts w:ascii="ＭＳ Ｐ明朝" w:eastAsia="ＭＳ Ｐ明朝" w:hAnsi="ＭＳ Ｐ明朝"/>
+        </w:rPr>
+      </w:pPr>
+      <w:r>
+        <w:rPr>
+          <w:rFonts w:ascii="ＭＳ Ｐ明朝" w:eastAsia="ＭＳ Ｐ明朝" w:hAnsi="ＭＳ Ｐ明朝" w:hint="eastAsia"/>
+        </w:rPr>
+        <w:t>・管理用パスワードを入力すると、掲示板管理画面を利用できる</w:t>
       </w:r>
     </w:p>
     <w:p>
       <w:pPr>
         <w:ind w:leftChars="472" w:left="993" w:hanging="2"/>
         <w:rPr>
-          <w:rFonts w:ascii="ＭＳ Ｐ明朝" w:eastAsia="ＭＳ Ｐ明朝" w:hAnsi="ＭＳ Ｐ明朝" w:hint="eastAsia"/>
-          <w:sz w:val="24"/>
-          <w:szCs w:val="24"/>
-        </w:rPr>
-      </w:pPr>
-      <w:r>
-        <w:rPr>
-          <w:rFonts w:ascii="ＭＳ Ｐ明朝" w:eastAsia="ＭＳ Ｐ明朝" w:hAnsi="ＭＳ Ｐ明朝" w:hint="eastAsia"/>
-        </w:rPr>
-        <w:t>・入力は、HTMLのフォームを利用して出来るだけ簡単な操作で入力できるようにする。</w:t>
-      </w:r>
-    </w:p>
-    <w:p>
-      <w:pPr>
-        <w:rPr>
-          <w:rFonts w:ascii="ＭＳ Ｐ明朝" w:eastAsia="ＭＳ Ｐ明朝" w:hAnsi="ＭＳ Ｐ明朝"/>
-        </w:rPr>
-      </w:pPr>
-    </w:p>
-    <w:p>
-      <w:pPr>
-        <w:ind w:firstLineChars="300" w:firstLine="660"/>
-        <w:rPr>
-          <w:rFonts w:ascii="ＭＳ Ｐ明朝" w:eastAsia="ＭＳ Ｐ明朝" w:hAnsi="ＭＳ Ｐ明朝"/>
-          <w:sz w:val="22"/>
-        </w:rPr>
-      </w:pPr>
-      <w:r>
-        <w:rPr>
-          <w:rFonts w:ascii="ＭＳ Ｐ明朝" w:eastAsia="ＭＳ Ｐ明朝" w:hAnsi="ＭＳ Ｐ明朝" w:hint="eastAsia"/>
-          <w:sz w:val="22"/>
-        </w:rPr>
-        <w:t>・</w:t>
-      </w:r>
-      <w:r>
-        <w:rPr>
-          <w:rFonts w:ascii="ＭＳ Ｐ明朝" w:eastAsia="ＭＳ Ｐ明朝" w:hAnsi="ＭＳ Ｐ明朝" w:hint="eastAsia"/>
-          <w:sz w:val="22"/>
-        </w:rPr>
-        <w:t>システム構成画面</w:t>
-      </w:r>
-    </w:p>
-    <w:p>
-      <w:pPr>
-        <w:ind w:leftChars="472" w:left="993" w:hanging="2"/>
-        <w:rPr>
-          <w:rFonts w:ascii="ＭＳ Ｐ明朝" w:eastAsia="ＭＳ Ｐ明朝" w:hAnsi="ＭＳ Ｐ明朝"/>
-        </w:rPr>
-      </w:pPr>
-      <w:r>
-        <w:rPr>
-          <w:rFonts w:ascii="ＭＳ Ｐ明朝" w:eastAsia="ＭＳ Ｐ明朝" w:hAnsi="ＭＳ Ｐ明朝" w:hint="eastAsia"/>
-        </w:rPr>
-        <w:t>・</w:t>
-      </w:r>
-      <w:r>
-        <w:rPr>
-          <w:rFonts w:ascii="ＭＳ Ｐ明朝" w:eastAsia="ＭＳ Ｐ明朝" w:hAnsi="ＭＳ Ｐ明朝" w:hint="eastAsia"/>
-        </w:rPr>
-        <w:t>掲示板メイン画面</w:t>
+          <w:rFonts w:ascii="ＭＳ Ｐ明朝" w:eastAsia="ＭＳ Ｐ明朝" w:hAnsi="ＭＳ Ｐ明朝"/>
+        </w:rPr>
+      </w:pPr>
+      <w:r>
+        <w:rPr>
+          <w:rFonts w:ascii="ＭＳ Ｐ明朝" w:eastAsia="ＭＳ Ｐ明朝" w:hAnsi="ＭＳ Ｐ明朝" w:hint="eastAsia"/>
+        </w:rPr>
+        <w:t>・掲示板管理画面</w:t>
       </w:r>
     </w:p>
     <w:p>
@@ -999,86 +1011,14 @@
         <w:rPr>
           <w:rFonts w:ascii="ＭＳ Ｐ明朝" w:eastAsia="ＭＳ Ｐ明朝" w:hAnsi="ＭＳ Ｐ明朝" w:hint="eastAsia"/>
         </w:rPr>
-        <w:t>・投稿一覧を確認しながら、</w:t>
-      </w:r>
-      <w:r>
-        <w:rPr>
-          <w:rFonts w:ascii="ＭＳ Ｐ明朝" w:eastAsia="ＭＳ Ｐ明朝" w:hAnsi="ＭＳ Ｐ明朝" w:hint="eastAsia"/>
-        </w:rPr>
-        <w:t>新規投稿ができ</w:t>
-      </w:r>
-      <w:r>
-        <w:rPr>
-          <w:rFonts w:ascii="ＭＳ Ｐ明朝" w:eastAsia="ＭＳ Ｐ明朝" w:hAnsi="ＭＳ Ｐ明朝" w:hint="eastAsia"/>
-        </w:rPr>
-        <w:t>る。</w:t>
+        <w:t>・投稿一覧を確認しながら、投稿削除が行える</w:t>
       </w:r>
     </w:p>
     <w:p>
       <w:pPr>
         <w:ind w:leftChars="606" w:left="1275" w:hanging="2"/>
         <w:rPr>
-          <w:rFonts w:ascii="ＭＳ Ｐ明朝" w:eastAsia="ＭＳ Ｐ明朝" w:hAnsi="ＭＳ Ｐ明朝" w:hint="eastAsia"/>
-        </w:rPr>
-      </w:pPr>
-      <w:r>
-        <w:rPr>
-          <w:rFonts w:ascii="ＭＳ Ｐ明朝" w:eastAsia="ＭＳ Ｐ明朝" w:hAnsi="ＭＳ Ｐ明朝" w:hint="eastAsia"/>
-        </w:rPr>
-        <w:t>・管理用パスワードを入力すると、掲示板管理画面を利用できる</w:t>
-      </w:r>
-    </w:p>
-    <w:p>
-      <w:pPr>
-        <w:ind w:leftChars="472" w:left="993" w:hanging="2"/>
-        <w:rPr>
-          <w:rFonts w:ascii="ＭＳ Ｐ明朝" w:eastAsia="ＭＳ Ｐ明朝" w:hAnsi="ＭＳ Ｐ明朝"/>
-        </w:rPr>
-      </w:pPr>
-      <w:r>
-        <w:rPr>
-          <w:rFonts w:ascii="ＭＳ Ｐ明朝" w:eastAsia="ＭＳ Ｐ明朝" w:hAnsi="ＭＳ Ｐ明朝" w:hint="eastAsia"/>
-        </w:rPr>
-        <w:t>・</w:t>
-      </w:r>
-      <w:r>
-        <w:rPr>
-          <w:rFonts w:ascii="ＭＳ Ｐ明朝" w:eastAsia="ＭＳ Ｐ明朝" w:hAnsi="ＭＳ Ｐ明朝" w:hint="eastAsia"/>
-        </w:rPr>
-        <w:t>掲示板管理画面</w:t>
-      </w:r>
-    </w:p>
-    <w:p>
-      <w:pPr>
-        <w:ind w:leftChars="606" w:left="1275" w:hanging="2"/>
-        <w:rPr>
-          <w:rFonts w:ascii="ＭＳ Ｐ明朝" w:eastAsia="ＭＳ Ｐ明朝" w:hAnsi="ＭＳ Ｐ明朝"/>
-        </w:rPr>
-      </w:pPr>
-      <w:r>
-        <w:rPr>
-          <w:rFonts w:ascii="ＭＳ Ｐ明朝" w:eastAsia="ＭＳ Ｐ明朝" w:hAnsi="ＭＳ Ｐ明朝" w:hint="eastAsia"/>
-        </w:rPr>
-        <w:t>・</w:t>
-      </w:r>
-      <w:r>
-        <w:rPr>
-          <w:rFonts w:ascii="ＭＳ Ｐ明朝" w:eastAsia="ＭＳ Ｐ明朝" w:hAnsi="ＭＳ Ｐ明朝" w:hint="eastAsia"/>
-        </w:rPr>
-        <w:t>投稿一覧を確認しながら、</w:t>
-      </w:r>
-      <w:r>
-        <w:rPr>
-          <w:rFonts w:ascii="ＭＳ Ｐ明朝" w:eastAsia="ＭＳ Ｐ明朝" w:hAnsi="ＭＳ Ｐ明朝" w:hint="eastAsia"/>
-        </w:rPr>
-        <w:t>投稿削除が行える</w:t>
-      </w:r>
-    </w:p>
-    <w:p>
-      <w:pPr>
-        <w:ind w:leftChars="606" w:left="1275" w:hanging="2"/>
-        <w:rPr>
-          <w:rFonts w:ascii="ＭＳ Ｐ明朝" w:eastAsia="ＭＳ Ｐ明朝" w:hAnsi="ＭＳ Ｐ明朝" w:hint="eastAsia"/>
+          <w:rFonts w:ascii="ＭＳ Ｐ明朝" w:eastAsia="ＭＳ Ｐ明朝" w:hAnsi="ＭＳ Ｐ明朝"/>
         </w:rPr>
       </w:pPr>
       <w:r>
@@ -1112,7 +1052,7 @@
     <w:p>
       <w:pPr>
         <w:rPr>
-          <w:rFonts w:ascii="ＭＳ Ｐ明朝" w:eastAsia="ＭＳ Ｐ明朝" w:hAnsi="ＭＳ Ｐ明朝" w:hint="eastAsia"/>
+          <w:rFonts w:ascii="ＭＳ Ｐ明朝" w:eastAsia="ＭＳ Ｐ明朝" w:hAnsi="ＭＳ Ｐ明朝"/>
         </w:rPr>
       </w:pPr>
     </w:p>
@@ -1201,14 +1141,7 @@
           <w:rFonts w:ascii="ＭＳ Ｐ明朝" w:eastAsia="ＭＳ Ｐ明朝" w:hAnsi="ＭＳ Ｐ明朝" w:hint="eastAsia"/>
           <w:sz w:val="22"/>
         </w:rPr>
-        <w:t>全社</w:t>
-      </w:r>
-      <w:r>
-        <w:rPr>
-          <w:rFonts w:ascii="ＭＳ Ｐ明朝" w:eastAsia="ＭＳ Ｐ明朝" w:hAnsi="ＭＳ Ｐ明朝" w:hint="eastAsia"/>
-          <w:sz w:val="22"/>
-        </w:rPr>
-        <w:t>通知用の</w:t>
+        <w:t>全社通知用の</w:t>
       </w:r>
       <w:r>
         <w:rPr>
@@ -1229,7 +1162,7 @@
       <w:pPr>
         <w:ind w:firstLineChars="451" w:firstLine="992"/>
         <w:rPr>
-          <w:rFonts w:ascii="ＭＳ Ｐ明朝" w:eastAsia="ＭＳ Ｐ明朝" w:hAnsi="ＭＳ Ｐ明朝" w:hint="eastAsia"/>
+          <w:rFonts w:ascii="ＭＳ Ｐ明朝" w:eastAsia="ＭＳ Ｐ明朝" w:hAnsi="ＭＳ Ｐ明朝"/>
           <w:sz w:val="24"/>
           <w:szCs w:val="24"/>
         </w:rPr>
@@ -1278,14 +1211,7 @@
           <w:rFonts w:ascii="ＭＳ Ｐ明朝" w:eastAsia="ＭＳ Ｐ明朝" w:hAnsi="ＭＳ Ｐ明朝" w:hint="eastAsia"/>
           <w:sz w:val="22"/>
         </w:rPr>
-        <w:t>・</w:t>
-      </w:r>
-      <w:r>
-        <w:rPr>
-          <w:rFonts w:ascii="ＭＳ Ｐ明朝" w:eastAsia="ＭＳ Ｐ明朝" w:hAnsi="ＭＳ Ｐ明朝" w:hint="eastAsia"/>
-          <w:sz w:val="22"/>
-        </w:rPr>
-        <w:t>各部門ごとに割り当てられた</w:t>
+        <w:t>・各部門ごとに割り当てられた</w:t>
       </w:r>
       <w:r>
         <w:rPr>
@@ -1306,7 +1232,7 @@
       <w:pPr>
         <w:ind w:firstLineChars="451" w:firstLine="992"/>
         <w:rPr>
-          <w:rFonts w:ascii="ＭＳ Ｐ明朝" w:eastAsia="ＭＳ Ｐ明朝" w:hAnsi="ＭＳ Ｐ明朝" w:hint="eastAsia"/>
+          <w:rFonts w:ascii="ＭＳ Ｐ明朝" w:eastAsia="ＭＳ Ｐ明朝" w:hAnsi="ＭＳ Ｐ明朝"/>
           <w:sz w:val="24"/>
           <w:szCs w:val="24"/>
         </w:rPr>
@@ -1316,14 +1242,7 @@
           <w:rFonts w:ascii="ＭＳ Ｐ明朝" w:eastAsia="ＭＳ Ｐ明朝" w:hAnsi="ＭＳ Ｐ明朝" w:hint="eastAsia"/>
           <w:sz w:val="22"/>
         </w:rPr>
-        <w:t>・</w:t>
-      </w:r>
-      <w:r>
-        <w:rPr>
-          <w:rFonts w:ascii="ＭＳ Ｐ明朝" w:eastAsia="ＭＳ Ｐ明朝" w:hAnsi="ＭＳ Ｐ明朝" w:hint="eastAsia"/>
-          <w:sz w:val="22"/>
-        </w:rPr>
-        <w:t>管理者は</w:t>
+        <w:t>・管理者は</w:t>
       </w:r>
       <w:r>
         <w:rPr>
@@ -1460,28 +1379,14 @@
           <w:rFonts w:ascii="ＭＳ Ｐ明朝" w:eastAsia="ＭＳ Ｐ明朝" w:hAnsi="ＭＳ Ｐ明朝" w:hint="eastAsia"/>
           <w:sz w:val="22"/>
         </w:rPr>
-        <w:t>サブ</w:t>
-      </w:r>
-      <w:r>
-        <w:rPr>
-          <w:rFonts w:ascii="ＭＳ Ｐ明朝" w:eastAsia="ＭＳ Ｐ明朝" w:hAnsi="ＭＳ Ｐ明朝" w:hint="eastAsia"/>
-          <w:sz w:val="22"/>
-        </w:rPr>
-        <w:t>掲示板の数を増やす</w:t>
-      </w:r>
-      <w:r>
-        <w:rPr>
-          <w:rFonts w:ascii="ＭＳ Ｐ明朝" w:eastAsia="ＭＳ Ｐ明朝" w:hAnsi="ＭＳ Ｐ明朝" w:hint="eastAsia"/>
-          <w:sz w:val="22"/>
-        </w:rPr>
-        <w:t>場合、ネットワーク管理者はシステム管理者に申請する。</w:t>
+        <w:t>サブ掲示板の数を増やす場合、ネットワーク管理者はシステム管理者に申請する。</w:t>
       </w:r>
     </w:p>
     <w:p>
       <w:pPr>
         <w:ind w:firstLineChars="451" w:firstLine="992"/>
         <w:rPr>
-          <w:rFonts w:ascii="ＭＳ Ｐ明朝" w:eastAsia="ＭＳ Ｐ明朝" w:hAnsi="ＭＳ Ｐ明朝" w:hint="eastAsia"/>
+          <w:rFonts w:ascii="ＭＳ Ｐ明朝" w:eastAsia="ＭＳ Ｐ明朝" w:hAnsi="ＭＳ Ｐ明朝"/>
           <w:sz w:val="24"/>
           <w:szCs w:val="24"/>
         </w:rPr>
@@ -1528,8 +1433,6 @@
           <w:rFonts w:ascii="ＭＳ Ｐ明朝" w:eastAsia="ＭＳ Ｐ明朝" w:hAnsi="ＭＳ Ｐ明朝"/>
         </w:rPr>
       </w:pPr>
-      <w:bookmarkStart w:id="0" w:name="_GoBack"/>
-      <w:bookmarkEnd w:id="0"/>
     </w:p>
     <w:p>
       <w:pPr>
@@ -1568,7 +1471,7 @@
       <w:pPr>
         <w:ind w:firstLine="360"/>
         <w:rPr>
-          <w:rFonts w:ascii="ＭＳ Ｐ明朝" w:eastAsia="ＭＳ Ｐ明朝" w:hAnsi="ＭＳ Ｐ明朝" w:hint="eastAsia"/>
+          <w:rFonts w:ascii="ＭＳ Ｐ明朝" w:eastAsia="ＭＳ Ｐ明朝" w:hAnsi="ＭＳ Ｐ明朝"/>
           <w:sz w:val="24"/>
           <w:szCs w:val="24"/>
         </w:rPr>
@@ -1579,123 +1482,115 @@
           <w:sz w:val="24"/>
           <w:szCs w:val="24"/>
         </w:rPr>
-        <w:t>ハードウェア・</w:t>
-      </w:r>
-      <w:r>
-        <w:rPr>
-          <w:rFonts w:ascii="ＭＳ Ｐ明朝" w:eastAsia="ＭＳ Ｐ明朝" w:hAnsi="ＭＳ Ｐ明朝" w:hint="eastAsia"/>
+        <w:t>ハードウェア・ソフトウェア</w:t>
+      </w:r>
+    </w:p>
+    <w:p>
+      <w:pPr>
+        <w:ind w:firstLine="840"/>
+        <w:rPr>
+          <w:rFonts w:ascii="ＭＳ Ｐ明朝" w:eastAsia="ＭＳ Ｐ明朝" w:hAnsi="ＭＳ Ｐ明朝"/>
+        </w:rPr>
+      </w:pPr>
+      <w:r>
+        <w:rPr>
+          <w:rFonts w:ascii="ＭＳ Ｐ明朝" w:eastAsia="ＭＳ Ｐ明朝" w:hAnsi="ＭＳ Ｐ明朝" w:hint="eastAsia"/>
+        </w:rPr>
+        <w:t>・ノートPCでもサーバーとして問題なく運用できる規模を想定</w:t>
+      </w:r>
+    </w:p>
+    <w:p>
+      <w:pPr>
+        <w:ind w:firstLine="840"/>
+        <w:rPr>
+          <w:rFonts w:ascii="ＭＳ Ｐ明朝" w:eastAsia="ＭＳ Ｐ明朝" w:hAnsi="ＭＳ Ｐ明朝"/>
+        </w:rPr>
+      </w:pPr>
+      <w:r>
+        <w:rPr>
+          <w:rFonts w:ascii="ＭＳ Ｐ明朝" w:eastAsia="ＭＳ Ｐ明朝" w:hAnsi="ＭＳ Ｐ明朝" w:hint="eastAsia"/>
+        </w:rPr>
+        <w:t>・Apache Tomcat Webアプリケーションサーバーを使用</w:t>
+      </w:r>
+    </w:p>
+    <w:p>
+      <w:pPr>
+        <w:ind w:left="840"/>
+        <w:rPr>
+          <w:rFonts w:ascii="ＭＳ Ｐ明朝" w:eastAsia="ＭＳ Ｐ明朝" w:hAnsi="ＭＳ Ｐ明朝"/>
+        </w:rPr>
+      </w:pPr>
+      <w:r>
+        <w:rPr>
+          <w:rFonts w:ascii="ＭＳ Ｐ明朝" w:eastAsia="ＭＳ Ｐ明朝" w:hAnsi="ＭＳ Ｐ明朝" w:hint="eastAsia"/>
+        </w:rPr>
+        <w:t>・言語はJava(JSP/Javaサーブレット/Javaアプリケーション)</w:t>
+      </w:r>
+    </w:p>
+    <w:p>
+      <w:pPr>
+        <w:ind w:firstLine="840"/>
+        <w:rPr>
+          <w:rFonts w:ascii="ＭＳ Ｐ明朝" w:eastAsia="ＭＳ Ｐ明朝" w:hAnsi="ＭＳ Ｐ明朝"/>
+        </w:rPr>
+      </w:pPr>
+      <w:r>
+        <w:rPr>
+          <w:rFonts w:ascii="ＭＳ Ｐ明朝" w:eastAsia="ＭＳ Ｐ明朝" w:hAnsi="ＭＳ Ｐ明朝" w:hint="eastAsia"/>
+        </w:rPr>
+        <w:t>・RDBMSはMySQL、DAOパターンモデルによりJDBCを使いDB操作を行う。</w:t>
+      </w:r>
+    </w:p>
+    <w:p>
+      <w:pPr>
+        <w:ind w:firstLine="840"/>
+        <w:rPr>
+          <w:rFonts w:ascii="ＭＳ Ｐ明朝" w:eastAsia="ＭＳ Ｐ明朝" w:hAnsi="ＭＳ Ｐ明朝"/>
+        </w:rPr>
+      </w:pPr>
+      <w:r>
+        <w:rPr>
+          <w:rFonts w:ascii="ＭＳ Ｐ明朝" w:eastAsia="ＭＳ Ｐ明朝" w:hAnsi="ＭＳ Ｐ明朝" w:hint="eastAsia"/>
+        </w:rPr>
+        <w:t>・MVCモデル設計によるシステム開発</w:t>
+      </w:r>
+    </w:p>
+    <w:p>
+      <w:pPr>
+        <w:ind w:firstLine="840"/>
+        <w:rPr>
+          <w:rFonts w:ascii="ＭＳ Ｐ明朝" w:eastAsia="ＭＳ Ｐ明朝" w:hAnsi="ＭＳ Ｐ明朝"/>
+        </w:rPr>
+      </w:pPr>
+      <w:r>
+        <w:rPr>
+          <w:rFonts w:ascii="ＭＳ Ｐ明朝" w:eastAsia="ＭＳ Ｐ明朝" w:hAnsi="ＭＳ Ｐ明朝" w:hint="eastAsia"/>
+        </w:rPr>
+        <w:t>・</w:t>
+      </w:r>
+    </w:p>
+    <w:p>
+      <w:pPr>
+        <w:rPr>
+          <w:rFonts w:ascii="ＭＳ Ｐ明朝" w:eastAsia="ＭＳ Ｐ明朝" w:hAnsi="ＭＳ Ｐ明朝"/>
+        </w:rPr>
+      </w:pPr>
+    </w:p>
+    <w:p>
+      <w:pPr>
+        <w:ind w:firstLine="360"/>
+        <w:rPr>
+          <w:rFonts w:ascii="ＭＳ Ｐ明朝" w:eastAsia="ＭＳ Ｐ明朝" w:hAnsi="ＭＳ Ｐ明朝"/>
           <w:sz w:val="24"/>
           <w:szCs w:val="24"/>
         </w:rPr>
-        <w:t>ソフトウェア</w:t>
-      </w:r>
-    </w:p>
-    <w:p>
-      <w:pPr>
-        <w:ind w:firstLine="840"/>
-        <w:rPr>
-          <w:rFonts w:ascii="ＭＳ Ｐ明朝" w:eastAsia="ＭＳ Ｐ明朝" w:hAnsi="ＭＳ Ｐ明朝"/>
-        </w:rPr>
-      </w:pPr>
-      <w:r>
-        <w:rPr>
-          <w:rFonts w:ascii="ＭＳ Ｐ明朝" w:eastAsia="ＭＳ Ｐ明朝" w:hAnsi="ＭＳ Ｐ明朝" w:hint="eastAsia"/>
-        </w:rPr>
-        <w:t>・ノートPCでもサーバーとして問題なく運用できる規模を想定</w:t>
-      </w:r>
-    </w:p>
-    <w:p>
-      <w:pPr>
-        <w:ind w:firstLine="840"/>
-        <w:rPr>
-          <w:rFonts w:ascii="ＭＳ Ｐ明朝" w:eastAsia="ＭＳ Ｐ明朝" w:hAnsi="ＭＳ Ｐ明朝"/>
-        </w:rPr>
-      </w:pPr>
-      <w:r>
-        <w:rPr>
-          <w:rFonts w:ascii="ＭＳ Ｐ明朝" w:eastAsia="ＭＳ Ｐ明朝" w:hAnsi="ＭＳ Ｐ明朝" w:hint="eastAsia"/>
-        </w:rPr>
-        <w:t>・Apache Tomcat Webアプリケーションサーバーを使用</w:t>
-      </w:r>
-    </w:p>
-    <w:p>
-      <w:pPr>
-        <w:ind w:left="840"/>
-        <w:rPr>
-          <w:rFonts w:ascii="ＭＳ Ｐ明朝" w:eastAsia="ＭＳ Ｐ明朝" w:hAnsi="ＭＳ Ｐ明朝"/>
-        </w:rPr>
-      </w:pPr>
-      <w:r>
-        <w:rPr>
-          <w:rFonts w:ascii="ＭＳ Ｐ明朝" w:eastAsia="ＭＳ Ｐ明朝" w:hAnsi="ＭＳ Ｐ明朝" w:hint="eastAsia"/>
-        </w:rPr>
-        <w:t>・言語はJava(JSP/Javaサーブレット/Javaアプリケーション)</w:t>
-      </w:r>
-    </w:p>
-    <w:p>
-      <w:pPr>
-        <w:ind w:firstLine="840"/>
-        <w:rPr>
-          <w:rFonts w:ascii="ＭＳ Ｐ明朝" w:eastAsia="ＭＳ Ｐ明朝" w:hAnsi="ＭＳ Ｐ明朝"/>
-        </w:rPr>
-      </w:pPr>
-      <w:r>
-        <w:rPr>
-          <w:rFonts w:ascii="ＭＳ Ｐ明朝" w:eastAsia="ＭＳ Ｐ明朝" w:hAnsi="ＭＳ Ｐ明朝" w:hint="eastAsia"/>
-        </w:rPr>
-        <w:t>・RDBMSはMySQL、DAOパターンモデルによりJDBCを使いDB操作を行う。</w:t>
-      </w:r>
-    </w:p>
-    <w:p>
-      <w:pPr>
-        <w:ind w:firstLine="840"/>
-        <w:rPr>
-          <w:rFonts w:ascii="ＭＳ Ｐ明朝" w:eastAsia="ＭＳ Ｐ明朝" w:hAnsi="ＭＳ Ｐ明朝"/>
-        </w:rPr>
-      </w:pPr>
-      <w:r>
-        <w:rPr>
-          <w:rFonts w:ascii="ＭＳ Ｐ明朝" w:eastAsia="ＭＳ Ｐ明朝" w:hAnsi="ＭＳ Ｐ明朝" w:hint="eastAsia"/>
-        </w:rPr>
-        <w:t>・MVCモデル設計によるシステム開発</w:t>
-      </w:r>
-    </w:p>
-    <w:p>
-      <w:pPr>
-        <w:ind w:firstLine="840"/>
-        <w:rPr>
-          <w:rFonts w:ascii="ＭＳ Ｐ明朝" w:eastAsia="ＭＳ Ｐ明朝" w:hAnsi="ＭＳ Ｐ明朝" w:hint="eastAsia"/>
-        </w:rPr>
-      </w:pPr>
-      <w:r>
-        <w:rPr>
-          <w:rFonts w:ascii="ＭＳ Ｐ明朝" w:eastAsia="ＭＳ Ｐ明朝" w:hAnsi="ＭＳ Ｐ明朝" w:hint="eastAsia"/>
-        </w:rPr>
-        <w:t>・</w:t>
-      </w:r>
-    </w:p>
-    <w:p>
-      <w:pPr>
-        <w:rPr>
-          <w:rFonts w:ascii="ＭＳ Ｐ明朝" w:eastAsia="ＭＳ Ｐ明朝" w:hAnsi="ＭＳ Ｐ明朝" w:hint="eastAsia"/>
-        </w:rPr>
-      </w:pPr>
-    </w:p>
-    <w:p>
-      <w:pPr>
-        <w:ind w:firstLine="360"/>
+      </w:pPr>
+      <w:r>
         <w:rPr>
           <w:rFonts w:ascii="ＭＳ Ｐ明朝" w:eastAsia="ＭＳ Ｐ明朝" w:hAnsi="ＭＳ Ｐ明朝" w:hint="eastAsia"/>
           <w:sz w:val="24"/>
           <w:szCs w:val="24"/>
         </w:rPr>
-      </w:pPr>
-      <w:r>
-        <w:rPr>
-          <w:rFonts w:ascii="ＭＳ Ｐ明朝" w:eastAsia="ＭＳ Ｐ明朝" w:hAnsi="ＭＳ Ｐ明朝" w:hint="eastAsia"/>
-          <w:sz w:val="24"/>
-          <w:szCs w:val="24"/>
-        </w:rPr>
         <w:t>ネットワーク</w:t>
       </w:r>
     </w:p>
@@ -1756,7 +1651,7 @@
     <w:p>
       <w:pPr>
         <w:rPr>
-          <w:rFonts w:ascii="ＭＳ Ｐ明朝" w:eastAsia="ＭＳ Ｐ明朝" w:hAnsi="ＭＳ Ｐ明朝" w:hint="eastAsia"/>
+          <w:rFonts w:ascii="ＭＳ Ｐ明朝" w:eastAsia="ＭＳ Ｐ明朝" w:hAnsi="ＭＳ Ｐ明朝"/>
         </w:rPr>
       </w:pPr>
     </w:p>
@@ -1862,7 +1757,7 @@
     <w:p>
       <w:pPr>
         <w:rPr>
-          <w:rFonts w:ascii="ＭＳ Ｐ明朝" w:eastAsia="ＭＳ Ｐ明朝" w:hAnsi="ＭＳ Ｐ明朝" w:hint="eastAsia"/>
+          <w:rFonts w:ascii="ＭＳ Ｐ明朝" w:eastAsia="ＭＳ Ｐ明朝" w:hAnsi="ＭＳ Ｐ明朝"/>
         </w:rPr>
       </w:pPr>
     </w:p>
@@ -1895,7 +1790,7 @@
     <w:p>
       <w:pPr>
         <w:rPr>
-          <w:rFonts w:ascii="ＭＳ Ｐ明朝" w:eastAsia="ＭＳ Ｐ明朝" w:hAnsi="ＭＳ Ｐ明朝" w:hint="eastAsia"/>
+          <w:rFonts w:ascii="ＭＳ Ｐ明朝" w:eastAsia="ＭＳ Ｐ明朝" w:hAnsi="ＭＳ Ｐ明朝"/>
         </w:rPr>
       </w:pPr>
       <w:r>
@@ -1908,21 +1803,21 @@
     <w:p>
       <w:pPr>
         <w:rPr>
-          <w:rFonts w:ascii="ＭＳ Ｐ明朝" w:eastAsia="ＭＳ Ｐ明朝" w:hAnsi="ＭＳ Ｐ明朝" w:hint="eastAsia"/>
-        </w:rPr>
-      </w:pPr>
-    </w:p>
-    <w:p>
-      <w:pPr>
-        <w:rPr>
-          <w:rFonts w:ascii="ＭＳ Ｐ明朝" w:eastAsia="ＭＳ Ｐ明朝" w:hAnsi="ＭＳ Ｐ明朝"/>
-        </w:rPr>
-      </w:pPr>
-    </w:p>
-    <w:p>
-      <w:pPr>
-        <w:rPr>
-          <w:rFonts w:ascii="ＭＳ Ｐ明朝" w:eastAsia="ＭＳ Ｐ明朝" w:hAnsi="ＭＳ Ｐ明朝" w:hint="eastAsia"/>
+          <w:rFonts w:ascii="ＭＳ Ｐ明朝" w:eastAsia="ＭＳ Ｐ明朝" w:hAnsi="ＭＳ Ｐ明朝"/>
+        </w:rPr>
+      </w:pPr>
+    </w:p>
+    <w:p>
+      <w:pPr>
+        <w:rPr>
+          <w:rFonts w:ascii="ＭＳ Ｐ明朝" w:eastAsia="ＭＳ Ｐ明朝" w:hAnsi="ＭＳ Ｐ明朝"/>
+        </w:rPr>
+      </w:pPr>
+    </w:p>
+    <w:p>
+      <w:pPr>
+        <w:rPr>
+          <w:rFonts w:ascii="ＭＳ Ｐ明朝" w:eastAsia="ＭＳ Ｐ明朝" w:hAnsi="ＭＳ Ｐ明朝"/>
         </w:rPr>
       </w:pPr>
     </w:p>
@@ -2024,7 +1919,7 @@
 
 <file path=word/numbering.xml><?xml version="1.0" encoding="utf-8"?>
 <w:numbering xmlns:wpc="http://schemas.microsoft.com/office/word/2010/wordprocessingCanvas" xmlns:mc="http://schemas.openxmlformats.org/markup-compatibility/2006" xmlns:o="urn:schemas-microsoft-com:office:office" xmlns:r="http://schemas.openxmlformats.org/officeDocument/2006/relationships" xmlns:m="http://schemas.openxmlformats.org/officeDocument/2006/math" xmlns:v="urn:schemas-microsoft-com:vml" xmlns:wp14="http://schemas.microsoft.com/office/word/2010/wordprocessingDrawing" xmlns:wp="http://schemas.openxmlformats.org/drawingml/2006/wordprocessingDrawing" xmlns:w10="urn:schemas-microsoft-com:office:word" xmlns:w="http://schemas.openxmlformats.org/wordprocessingml/2006/main" xmlns:w14="http://schemas.microsoft.com/office/word/2010/wordml" xmlns:w15="http://schemas.microsoft.com/office/word/2012/wordml" xmlns:wpg="http://schemas.microsoft.com/office/word/2010/wordprocessingGroup" xmlns:wpi="http://schemas.microsoft.com/office/word/2010/wordprocessingInk" xmlns:wne="http://schemas.microsoft.com/office/word/2006/wordml" xmlns:wps="http://schemas.microsoft.com/office/word/2010/wordprocessingShape" mc:Ignorable="w14 w15 wp14">
-  <w:abstractNum w:abstractNumId="0" w15:restartNumberingAfterBreak="0">
+  <w:abstractNum w:abstractNumId="0">
     <w:nsid w:val="23E37FDE"/>
     <w:multiLevelType w:val="hybridMultilevel"/>
     <w:tmpl w:val="925C6824"/>
@@ -2113,7 +2008,7 @@
       </w:pPr>
     </w:lvl>
   </w:abstractNum>
-  <w:abstractNum w:abstractNumId="1" w15:restartNumberingAfterBreak="0">
+  <w:abstractNum w:abstractNumId="1">
     <w:nsid w:val="24FA36B9"/>
     <w:multiLevelType w:val="hybridMultilevel"/>
     <w:tmpl w:val="AA841E98"/>
@@ -2202,7 +2097,7 @@
       </w:pPr>
     </w:lvl>
   </w:abstractNum>
-  <w:abstractNum w:abstractNumId="2" w15:restartNumberingAfterBreak="0">
+  <w:abstractNum w:abstractNumId="2">
     <w:nsid w:val="276B6AD0"/>
     <w:multiLevelType w:val="hybridMultilevel"/>
     <w:tmpl w:val="2BBAFF30"/>
@@ -2291,7 +2186,7 @@
       </w:pPr>
     </w:lvl>
   </w:abstractNum>
-  <w:abstractNum w:abstractNumId="3" w15:restartNumberingAfterBreak="0">
+  <w:abstractNum w:abstractNumId="3">
     <w:nsid w:val="2E9558B4"/>
     <w:multiLevelType w:val="hybridMultilevel"/>
     <w:tmpl w:val="C864226C"/>
@@ -2380,7 +2275,7 @@
       </w:pPr>
     </w:lvl>
   </w:abstractNum>
-  <w:abstractNum w:abstractNumId="4" w15:restartNumberingAfterBreak="0">
+  <w:abstractNum w:abstractNumId="4">
     <w:nsid w:val="353567BD"/>
     <w:multiLevelType w:val="hybridMultilevel"/>
     <w:tmpl w:val="72C678EE"/>
@@ -2472,7 +2367,7 @@
       </w:pPr>
     </w:lvl>
   </w:abstractNum>
-  <w:abstractNum w:abstractNumId="5" w15:restartNumberingAfterBreak="0">
+  <w:abstractNum w:abstractNumId="5">
     <w:nsid w:val="3BB83624"/>
     <w:multiLevelType w:val="hybridMultilevel"/>
     <w:tmpl w:val="2BBAFF30"/>
@@ -2561,7 +2456,7 @@
       </w:pPr>
     </w:lvl>
   </w:abstractNum>
-  <w:abstractNum w:abstractNumId="6" w15:restartNumberingAfterBreak="0">
+  <w:abstractNum w:abstractNumId="6">
     <w:nsid w:val="47084139"/>
     <w:multiLevelType w:val="hybridMultilevel"/>
     <w:tmpl w:val="49C8F34C"/>
@@ -2650,7 +2545,7 @@
       </w:pPr>
     </w:lvl>
   </w:abstractNum>
-  <w:abstractNum w:abstractNumId="7" w15:restartNumberingAfterBreak="0">
+  <w:abstractNum w:abstractNumId="7">
     <w:nsid w:val="498C40A9"/>
     <w:multiLevelType w:val="hybridMultilevel"/>
     <w:tmpl w:val="E72ABAB6"/>
@@ -2739,7 +2634,7 @@
       </w:pPr>
     </w:lvl>
   </w:abstractNum>
-  <w:abstractNum w:abstractNumId="8" w15:restartNumberingAfterBreak="0">
+  <w:abstractNum w:abstractNumId="8">
     <w:nsid w:val="51236880"/>
     <w:multiLevelType w:val="hybridMultilevel"/>
     <w:tmpl w:val="AA5C3612"/>
@@ -2828,7 +2723,7 @@
       </w:pPr>
     </w:lvl>
   </w:abstractNum>
-  <w:abstractNum w:abstractNumId="9" w15:restartNumberingAfterBreak="0">
+  <w:abstractNum w:abstractNumId="9">
     <w:nsid w:val="5F020E78"/>
     <w:multiLevelType w:val="hybridMultilevel"/>
     <w:tmpl w:val="2BBAFF30"/>
@@ -2917,7 +2812,7 @@
       </w:pPr>
     </w:lvl>
   </w:abstractNum>
-  <w:abstractNum w:abstractNumId="10" w15:restartNumberingAfterBreak="0">
+  <w:abstractNum w:abstractNumId="10">
     <w:nsid w:val="688A35A6"/>
     <w:multiLevelType w:val="hybridMultilevel"/>
     <w:tmpl w:val="A600C784"/>
@@ -3006,7 +2901,7 @@
       </w:pPr>
     </w:lvl>
   </w:abstractNum>
-  <w:abstractNum w:abstractNumId="11" w15:restartNumberingAfterBreak="0">
+  <w:abstractNum w:abstractNumId="11">
     <w:nsid w:val="72755467"/>
     <w:multiLevelType w:val="hybridMultilevel"/>
     <w:tmpl w:val="36C6AD0C"/>
@@ -3095,7 +2990,7 @@
       </w:pPr>
     </w:lvl>
   </w:abstractNum>
-  <w:abstractNum w:abstractNumId="12" w15:restartNumberingAfterBreak="0">
+  <w:abstractNum w:abstractNumId="12">
     <w:nsid w:val="7D8C393F"/>
     <w:multiLevelType w:val="hybridMultilevel"/>
     <w:tmpl w:val="345ADD34"/>
@@ -3184,7 +3079,7 @@
       </w:pPr>
     </w:lvl>
   </w:abstractNum>
-  <w:abstractNum w:abstractNumId="13" w15:restartNumberingAfterBreak="0">
+  <w:abstractNum w:abstractNumId="13">
     <w:nsid w:val="7E8C0DC3"/>
     <w:multiLevelType w:val="hybridMultilevel"/>
     <w:tmpl w:val="97E6D816"/>
@@ -3756,6 +3651,7 @@
     <w:uiPriority w:val="59"/>
     <w:rsid w:val="00314EA7"/>
     <w:tblPr>
+      <w:tblInd w:w="0" w:type="dxa"/>
       <w:tblBorders>
         <w:top w:val="single" w:sz="4" w:space="0" w:color="auto"/>
         <w:left w:val="single" w:sz="4" w:space="0" w:color="auto"/>
@@ -3764,6 +3660,12 @@
         <w:insideH w:val="single" w:sz="4" w:space="0" w:color="auto"/>
         <w:insideV w:val="single" w:sz="4" w:space="0" w:color="auto"/>
       </w:tblBorders>
+      <w:tblCellMar>
+        <w:top w:w="0" w:type="dxa"/>
+        <w:left w:w="108" w:type="dxa"/>
+        <w:bottom w:w="0" w:type="dxa"/>
+        <w:right w:w="108" w:type="dxa"/>
+      </w:tblCellMar>
     </w:tblPr>
   </w:style>
   <w:style w:type="paragraph" w:styleId="a5">
@@ -3818,6 +3720,7 @@
     <w:tblPr>
       <w:tblStyleRowBandSize w:val="1"/>
       <w:tblStyleColBandSize w:val="1"/>
+      <w:tblInd w:w="0" w:type="dxa"/>
       <w:tblBorders>
         <w:top w:val="single" w:sz="8" w:space="0" w:color="F9B074" w:themeColor="accent6" w:themeTint="BF"/>
         <w:left w:val="single" w:sz="8" w:space="0" w:color="F9B074" w:themeColor="accent6" w:themeTint="BF"/>
@@ -3825,6 +3728,12 @@
         <w:right w:val="single" w:sz="8" w:space="0" w:color="F9B074" w:themeColor="accent6" w:themeTint="BF"/>
         <w:insideH w:val="single" w:sz="8" w:space="0" w:color="F9B074" w:themeColor="accent6" w:themeTint="BF"/>
       </w:tblBorders>
+      <w:tblCellMar>
+        <w:top w:w="0" w:type="dxa"/>
+        <w:left w:w="108" w:type="dxa"/>
+        <w:bottom w:w="0" w:type="dxa"/>
+        <w:right w:w="108" w:type="dxa"/>
+      </w:tblCellMar>
     </w:tblPr>
     <w:tblStylePr w:type="firstRow">
       <w:pPr>
@@ -3917,10 +3826,17 @@
     <w:tblPr>
       <w:tblStyleRowBandSize w:val="1"/>
       <w:tblStyleColBandSize w:val="1"/>
+      <w:tblInd w:w="0" w:type="dxa"/>
       <w:tblBorders>
         <w:top w:val="single" w:sz="8" w:space="0" w:color="F79646" w:themeColor="accent6"/>
         <w:bottom w:val="single" w:sz="8" w:space="0" w:color="F79646" w:themeColor="accent6"/>
       </w:tblBorders>
+      <w:tblCellMar>
+        <w:top w:w="0" w:type="dxa"/>
+        <w:left w:w="108" w:type="dxa"/>
+        <w:bottom w:w="0" w:type="dxa"/>
+        <w:right w:w="108" w:type="dxa"/>
+      </w:tblCellMar>
     </w:tblPr>
     <w:tblStylePr w:type="firstRow">
       <w:rPr>
@@ -3988,12 +3904,19 @@
     <w:tblPr>
       <w:tblStyleRowBandSize w:val="1"/>
       <w:tblStyleColBandSize w:val="1"/>
+      <w:tblInd w:w="0" w:type="dxa"/>
       <w:tblBorders>
         <w:top w:val="single" w:sz="8" w:space="0" w:color="F79646" w:themeColor="accent6"/>
         <w:left w:val="single" w:sz="8" w:space="0" w:color="F79646" w:themeColor="accent6"/>
         <w:bottom w:val="single" w:sz="8" w:space="0" w:color="F79646" w:themeColor="accent6"/>
         <w:right w:val="single" w:sz="8" w:space="0" w:color="F79646" w:themeColor="accent6"/>
       </w:tblBorders>
+      <w:tblCellMar>
+        <w:top w:w="0" w:type="dxa"/>
+        <w:left w:w="108" w:type="dxa"/>
+        <w:bottom w:w="0" w:type="dxa"/>
+        <w:right w:w="108" w:type="dxa"/>
+      </w:tblCellMar>
     </w:tblPr>
     <w:tblStylePr w:type="firstRow">
       <w:pPr>
@@ -4070,6 +3993,7 @@
     <w:tblPr>
       <w:tblStyleRowBandSize w:val="1"/>
       <w:tblStyleColBandSize w:val="1"/>
+      <w:tblInd w:w="0" w:type="dxa"/>
       <w:tblBorders>
         <w:top w:val="single" w:sz="8" w:space="0" w:color="F9B074" w:themeColor="accent6" w:themeTint="BF"/>
         <w:left w:val="single" w:sz="8" w:space="0" w:color="F9B074" w:themeColor="accent6" w:themeTint="BF"/>
@@ -4078,6 +4002,12 @@
         <w:insideH w:val="single" w:sz="8" w:space="0" w:color="F9B074" w:themeColor="accent6" w:themeTint="BF"/>
         <w:insideV w:val="single" w:sz="8" w:space="0" w:color="F9B074" w:themeColor="accent6" w:themeTint="BF"/>
       </w:tblBorders>
+      <w:tblCellMar>
+        <w:top w:w="0" w:type="dxa"/>
+        <w:left w:w="108" w:type="dxa"/>
+        <w:bottom w:w="0" w:type="dxa"/>
+        <w:right w:w="108" w:type="dxa"/>
+      </w:tblCellMar>
     </w:tblPr>
     <w:tcPr>
       <w:shd w:val="clear" w:color="auto" w:fill="FDE4D0" w:themeFill="accent6" w:themeFillTint="3F"/>
@@ -4445,7 +4375,7 @@
 </file>
 
 <file path=customXml/itemProps1.xml><?xml version="1.0" encoding="utf-8"?>
-<ds:datastoreItem xmlns:ds="http://schemas.openxmlformats.org/officeDocument/2006/customXml" ds:itemID="{7859D32B-BB6D-42D8-800D-CE89DF94C457}">
+<ds:datastoreItem xmlns:ds="http://schemas.openxmlformats.org/officeDocument/2006/customXml" ds:itemID="{5BB06EB8-D797-4934-9F53-7ACB9E673106}">
   <ds:schemaRefs>
     <ds:schemaRef ds:uri="http://schemas.openxmlformats.org/officeDocument/2006/bibliography"/>
   </ds:schemaRefs>

--- a/総合演習資料/1.プロジェクト計画/要件定義書書.docx
+++ b/総合演習資料/1.プロジェクト計画/要件定義書書.docx
@@ -490,82 +490,106 @@
         </w:rPr>
         <w:t>社員情報の陳腐化の回避</w:t>
       </w:r>
+    </w:p>
+    <w:p>
+      <w:pPr>
+        <w:ind w:firstLineChars="300" w:firstLine="630"/>
+        <w:rPr>
+          <w:rFonts w:ascii="ＭＳ Ｐ明朝" w:eastAsia="ＭＳ Ｐ明朝" w:hAnsi="ＭＳ Ｐ明朝"/>
+          <w:sz w:val="24"/>
+          <w:szCs w:val="24"/>
+        </w:rPr>
+      </w:pPr>
+      <w:r>
+        <w:rPr>
+          <w:rFonts w:ascii="ＭＳ Ｐ明朝" w:eastAsia="ＭＳ Ｐ明朝" w:hAnsi="ＭＳ Ｐ明朝" w:hint="eastAsia"/>
+        </w:rPr>
+        <w:t>・</w:t>
+      </w:r>
+      <w:r>
+        <w:rPr>
+          <w:rFonts w:ascii="ＭＳ Ｐ明朝" w:eastAsia="ＭＳ Ｐ明朝" w:hAnsi="ＭＳ Ｐ明朝" w:hint="eastAsia"/>
+        </w:rPr>
+        <w:t>情報の更新を容易にし、最新の状態を保つ</w:t>
+      </w:r>
+      <w:r>
+        <w:rPr>
+          <w:rFonts w:ascii="ＭＳ Ｐ明朝" w:eastAsia="ＭＳ Ｐ明朝" w:hAnsi="ＭＳ Ｐ明朝" w:hint="eastAsia"/>
+        </w:rPr>
+        <w:t>。</w:t>
+      </w:r>
+    </w:p>
+    <w:p>
+      <w:pPr>
+        <w:ind w:firstLineChars="300" w:firstLine="630"/>
+        <w:rPr>
+          <w:rFonts w:ascii="ＭＳ Ｐ明朝" w:eastAsia="ＭＳ Ｐ明朝" w:hAnsi="ＭＳ Ｐ明朝"/>
+        </w:rPr>
+      </w:pPr>
+      <w:r>
+        <w:rPr>
+          <w:rFonts w:ascii="ＭＳ Ｐ明朝" w:eastAsia="ＭＳ Ｐ明朝" w:hAnsi="ＭＳ Ｐ明朝" w:hint="eastAsia"/>
+        </w:rPr>
+        <w:t>・</w:t>
+      </w:r>
+    </w:p>
+    <w:p>
+      <w:pPr>
+        <w:rPr>
+          <w:rFonts w:ascii="ＭＳ Ｐ明朝" w:eastAsia="ＭＳ Ｐ明朝" w:hAnsi="ＭＳ Ｐ明朝"/>
+        </w:rPr>
+      </w:pPr>
+    </w:p>
+    <w:p>
+      <w:pPr>
+        <w:ind w:firstLineChars="100" w:firstLine="240"/>
+        <w:rPr>
+          <w:rFonts w:ascii="ＭＳ Ｐ明朝" w:eastAsia="ＭＳ Ｐ明朝" w:hAnsi="ＭＳ Ｐ明朝"/>
+          <w:sz w:val="24"/>
+          <w:szCs w:val="24"/>
+        </w:rPr>
+      </w:pPr>
+      <w:r>
+        <w:rPr>
+          <w:rFonts w:ascii="ＭＳ Ｐ明朝" w:eastAsia="ＭＳ Ｐ明朝" w:hAnsi="ＭＳ Ｐ明朝" w:hint="eastAsia"/>
+          <w:sz w:val="24"/>
+          <w:szCs w:val="24"/>
+        </w:rPr>
+        <w:t>社員情報の活用</w:t>
+      </w:r>
+    </w:p>
+    <w:p>
+      <w:pPr>
+        <w:ind w:leftChars="202" w:left="424" w:firstLineChars="66" w:firstLine="139"/>
+        <w:rPr>
+          <w:rFonts w:ascii="ＭＳ Ｐ明朝" w:eastAsia="ＭＳ Ｐ明朝" w:hAnsi="ＭＳ Ｐ明朝"/>
+        </w:rPr>
+      </w:pPr>
+      <w:r>
+        <w:rPr>
+          <w:rFonts w:ascii="ＭＳ Ｐ明朝" w:eastAsia="ＭＳ Ｐ明朝" w:hAnsi="ＭＳ Ｐ明朝" w:hint="eastAsia"/>
+        </w:rPr>
+        <w:t>・</w:t>
+      </w:r>
+      <w:r>
+        <w:rPr>
+          <w:rFonts w:ascii="ＭＳ Ｐ明朝" w:eastAsia="ＭＳ Ｐ明朝" w:hAnsi="ＭＳ Ｐ明朝" w:hint="eastAsia"/>
+        </w:rPr>
+        <w:t>社員情報を簡単に検索できることで、会議や</w:t>
+      </w:r>
+      <w:r>
+        <w:rPr>
+          <w:rFonts w:ascii="ＭＳ Ｐ明朝" w:eastAsia="ＭＳ Ｐ明朝" w:hAnsi="ＭＳ Ｐ明朝" w:hint="eastAsia"/>
+        </w:rPr>
+        <w:t>連絡先の調査など日々の業務の効率を上げる。</w:t>
+      </w:r>
       <w:bookmarkStart w:id="0" w:name="_GoBack"/>
       <w:bookmarkEnd w:id="0"/>
-    </w:p>
-    <w:p>
-      <w:pPr>
-        <w:ind w:firstLineChars="300" w:firstLine="630"/>
-        <w:rPr>
-          <w:rFonts w:ascii="ＭＳ Ｐ明朝" w:eastAsia="ＭＳ Ｐ明朝" w:hAnsi="ＭＳ Ｐ明朝"/>
-          <w:sz w:val="24"/>
-          <w:szCs w:val="24"/>
-        </w:rPr>
-      </w:pPr>
-      <w:r>
-        <w:rPr>
-          <w:rFonts w:ascii="ＭＳ Ｐ明朝" w:eastAsia="ＭＳ Ｐ明朝" w:hAnsi="ＭＳ Ｐ明朝" w:hint="eastAsia"/>
-        </w:rPr>
-        <w:t>・</w:t>
-      </w:r>
-      <w:r>
-        <w:rPr>
-          <w:rFonts w:ascii="ＭＳ Ｐ明朝" w:eastAsia="ＭＳ Ｐ明朝" w:hAnsi="ＭＳ Ｐ明朝" w:hint="eastAsia"/>
-        </w:rPr>
-        <w:t>連絡の行き違いや電話での聞き間違いを導入によりなくす。</w:t>
-      </w:r>
-    </w:p>
-    <w:p>
-      <w:pPr>
-        <w:ind w:firstLineChars="300" w:firstLine="630"/>
-        <w:rPr>
-          <w:rFonts w:ascii="ＭＳ Ｐ明朝" w:eastAsia="ＭＳ Ｐ明朝" w:hAnsi="ＭＳ Ｐ明朝"/>
-        </w:rPr>
-      </w:pPr>
-      <w:r>
-        <w:rPr>
-          <w:rFonts w:ascii="ＭＳ Ｐ明朝" w:eastAsia="ＭＳ Ｐ明朝" w:hAnsi="ＭＳ Ｐ明朝" w:hint="eastAsia"/>
-        </w:rPr>
-        <w:t>・</w:t>
-      </w:r>
-    </w:p>
-    <w:p>
-      <w:pPr>
-        <w:rPr>
-          <w:rFonts w:ascii="ＭＳ Ｐ明朝" w:eastAsia="ＭＳ Ｐ明朝" w:hAnsi="ＭＳ Ｐ明朝"/>
-        </w:rPr>
-      </w:pPr>
-    </w:p>
-    <w:p>
-      <w:pPr>
-        <w:ind w:firstLineChars="100" w:firstLine="240"/>
-        <w:rPr>
-          <w:rFonts w:ascii="ＭＳ Ｐ明朝" w:eastAsia="ＭＳ Ｐ明朝" w:hAnsi="ＭＳ Ｐ明朝"/>
-          <w:sz w:val="24"/>
-          <w:szCs w:val="24"/>
-        </w:rPr>
-      </w:pPr>
-      <w:r>
-        <w:rPr>
-          <w:rFonts w:ascii="ＭＳ Ｐ明朝" w:eastAsia="ＭＳ Ｐ明朝" w:hAnsi="ＭＳ Ｐ明朝" w:hint="eastAsia"/>
-          <w:sz w:val="24"/>
-          <w:szCs w:val="24"/>
-        </w:rPr>
-        <w:t>全体周知の一本化</w:t>
-      </w:r>
-    </w:p>
-    <w:p>
-      <w:pPr>
-        <w:ind w:leftChars="202" w:left="424" w:firstLineChars="66" w:firstLine="139"/>
-        <w:rPr>
-          <w:rFonts w:ascii="ＭＳ Ｐ明朝" w:eastAsia="ＭＳ Ｐ明朝" w:hAnsi="ＭＳ Ｐ明朝"/>
-        </w:rPr>
-      </w:pPr>
-      <w:r>
-        <w:rPr>
-          <w:rFonts w:ascii="ＭＳ Ｐ明朝" w:eastAsia="ＭＳ Ｐ明朝" w:hAnsi="ＭＳ Ｐ明朝" w:hint="eastAsia"/>
-        </w:rPr>
-        <w:t>・現在連絡方法がメールや内線、電話などさまざまで一本化されていないため連絡の徹底がされていないが、システム導入により一本化出来周知の徹底が可能となる。</w:t>
+      <w:r>
+        <w:rPr>
+          <w:rFonts w:ascii="ＭＳ Ｐ明朝" w:eastAsia="ＭＳ Ｐ明朝" w:hAnsi="ＭＳ Ｐ明朝" w:hint="eastAsia"/>
+        </w:rPr>
+        <w:t>現在連絡方法がメールや内線、電話などさまざまで一本化されていないため連絡の徹底がされていないが、システム導入により一本化出来周知の徹底が可能となる。</w:t>
       </w:r>
     </w:p>
     <w:p>
@@ -827,6 +851,7 @@
         <w:rPr>
           <w:rFonts w:ascii="ＭＳ Ｐ明朝" w:eastAsia="ＭＳ Ｐ明朝" w:hAnsi="ＭＳ Ｐ明朝" w:hint="eastAsia"/>
         </w:rPr>
+        <w:lastRenderedPageBreak/>
         <w:t>・掲示板管理画面からのみ管理者が投稿の削除が可能となる。</w:t>
       </w:r>
     </w:p>
@@ -1463,7 +1488,6 @@
           <w:sz w:val="28"/>
           <w:szCs w:val="28"/>
         </w:rPr>
-        <w:lastRenderedPageBreak/>
         <w:t>システム要求</w:t>
       </w:r>
     </w:p>
@@ -4375,7 +4399,7 @@
 </file>
 
 <file path=customXml/itemProps1.xml><?xml version="1.0" encoding="utf-8"?>
-<ds:datastoreItem xmlns:ds="http://schemas.openxmlformats.org/officeDocument/2006/customXml" ds:itemID="{5BB06EB8-D797-4934-9F53-7ACB9E673106}">
+<ds:datastoreItem xmlns:ds="http://schemas.openxmlformats.org/officeDocument/2006/customXml" ds:itemID="{A8B349C1-9099-4E8E-8FFF-361FE80CD1DD}">
   <ds:schemaRefs>
     <ds:schemaRef ds:uri="http://schemas.openxmlformats.org/officeDocument/2006/bibliography"/>
   </ds:schemaRefs>
